--- a/法令ファイル/水質調査作業規程準則/水質調査作業規程準則（昭和三十二年総理府令第十四号）.docx
+++ b/法令ファイル/水質調査作業規程準則/水質調査作業規程準則（昭和三十二年総理府令第十四号）.docx
@@ -177,137 +177,89 @@
     </w:p>
     <w:p>
       <w:pPr>
-        <w:pStyle w:val="Heading6"/>
+        <w:pStyle w:val="ListBullet"/>
         <w:ind w:left="880"/>
       </w:pPr>
       <w:r>
         <w:t>一</w:t>
-      </w:r>
-    </w:p>
-    <w:p>
-      <w:pPr>
-        <w:ind w:left="880"/>
-      </w:pPr>
-      <w:r>
+        <w:br/>
         <w:t>外観及び味、におい</w:t>
       </w:r>
     </w:p>
     <w:p>
       <w:pPr>
-        <w:pStyle w:val="Heading6"/>
+        <w:pStyle w:val="ListBullet"/>
         <w:ind w:left="880"/>
       </w:pPr>
       <w:r>
         <w:t>二</w:t>
-      </w:r>
-    </w:p>
-    <w:p>
-      <w:pPr>
-        <w:ind w:left="880"/>
-      </w:pPr>
-      <w:r>
+        <w:br/>
         <w:t>天候</w:t>
       </w:r>
     </w:p>
     <w:p>
       <w:pPr>
-        <w:pStyle w:val="Heading6"/>
+        <w:pStyle w:val="ListBullet"/>
         <w:ind w:left="880"/>
       </w:pPr>
       <w:r>
         <w:t>三</w:t>
-      </w:r>
-    </w:p>
-    <w:p>
-      <w:pPr>
-        <w:ind w:left="880"/>
-      </w:pPr>
-      <w:r>
+        <w:br/>
         <w:t>気温</w:t>
       </w:r>
     </w:p>
     <w:p>
       <w:pPr>
-        <w:pStyle w:val="Heading6"/>
+        <w:pStyle w:val="ListBullet"/>
         <w:ind w:left="880"/>
       </w:pPr>
       <w:r>
         <w:t>四</w:t>
-      </w:r>
-    </w:p>
-    <w:p>
-      <w:pPr>
-        <w:ind w:left="880"/>
-      </w:pPr>
-      <w:r>
+        <w:br/>
         <w:t>水温</w:t>
       </w:r>
     </w:p>
     <w:p>
       <w:pPr>
-        <w:pStyle w:val="Heading6"/>
+        <w:pStyle w:val="ListBullet"/>
         <w:ind w:left="880"/>
       </w:pPr>
       <w:r>
         <w:t>五</w:t>
-      </w:r>
-    </w:p>
-    <w:p>
-      <w:pPr>
-        <w:ind w:left="880"/>
-      </w:pPr>
-      <w:r>
+        <w:br/>
         <w:t>ｐＨ（ピーエツチ）</w:t>
       </w:r>
     </w:p>
     <w:p>
       <w:pPr>
-        <w:pStyle w:val="Heading6"/>
+        <w:pStyle w:val="ListBullet"/>
         <w:ind w:left="880"/>
       </w:pPr>
       <w:r>
         <w:t>六</w:t>
-      </w:r>
-    </w:p>
-    <w:p>
-      <w:pPr>
-        <w:ind w:left="880"/>
-      </w:pPr>
-      <w:r>
+        <w:br/>
         <w:t>電導度又は比抵抗</w:t>
       </w:r>
     </w:p>
     <w:p>
       <w:pPr>
-        <w:pStyle w:val="Heading6"/>
+        <w:pStyle w:val="ListBullet"/>
         <w:ind w:left="880"/>
       </w:pPr>
       <w:r>
         <w:t>七</w:t>
-      </w:r>
-    </w:p>
-    <w:p>
-      <w:pPr>
-        <w:ind w:left="880"/>
-      </w:pPr>
-      <w:r>
+        <w:br/>
         <w:t>濁度</w:t>
       </w:r>
     </w:p>
     <w:p>
       <w:pPr>
-        <w:pStyle w:val="Heading6"/>
+        <w:pStyle w:val="ListBullet"/>
         <w:ind w:left="880"/>
       </w:pPr>
       <w:r>
         <w:t>八</w:t>
-      </w:r>
-    </w:p>
-    <w:p>
-      <w:pPr>
-        <w:ind w:left="880"/>
-      </w:pPr>
-      <w:r>
+        <w:br/>
         <w:t>溶存酸素ガス</w:t>
       </w:r>
     </w:p>
@@ -612,36 +564,26 @@
     </w:p>
     <w:p>
       <w:pPr>
-        <w:pStyle w:val="Heading6"/>
+        <w:pStyle w:val="ListBullet"/>
         <w:ind w:left="880"/>
       </w:pPr>
       <w:r>
         <w:t>一</w:t>
-      </w:r>
-    </w:p>
-    <w:p>
-      <w:pPr>
-        <w:ind w:left="880"/>
-      </w:pPr>
-      <w:r>
+        <w:br/>
         <w:t>直射日光をさけること。</w:t>
       </w:r>
     </w:p>
     <w:p>
       <w:pPr>
-        <w:pStyle w:val="Heading6"/>
+        <w:pStyle w:val="ListBullet"/>
         <w:ind w:left="880"/>
       </w:pPr>
       <w:r>
         <w:t>二</w:t>
-      </w:r>
-    </w:p>
-    <w:p>
-      <w:pPr>
-        <w:ind w:left="880"/>
-      </w:pPr>
-      <w:r>
+        <w:br/>
         <w:t>なるべく冷暗所に清潔に保管すること。</w:t>
+        <w:br/>
+        <w:t>ただし、凍結しないようにすること。</w:t>
       </w:r>
     </w:p>
     <w:p>
@@ -676,426 +618,276 @@
     </w:p>
     <w:p>
       <w:pPr>
-        <w:pStyle w:val="Heading6"/>
+        <w:pStyle w:val="ListBullet"/>
         <w:ind w:left="880"/>
       </w:pPr>
       <w:r>
         <w:t>一</w:t>
-      </w:r>
-    </w:p>
-    <w:p>
-      <w:pPr>
-        <w:ind w:left="880"/>
-      </w:pPr>
-      <w:r>
+        <w:br/>
         <w:t>ｐＨ（ピーエツチ）</w:t>
       </w:r>
     </w:p>
     <w:p>
       <w:pPr>
-        <w:pStyle w:val="Heading6"/>
+        <w:pStyle w:val="ListBullet"/>
         <w:ind w:left="880"/>
       </w:pPr>
       <w:r>
         <w:t>二</w:t>
-      </w:r>
-    </w:p>
-    <w:p>
-      <w:pPr>
-        <w:ind w:left="880"/>
-      </w:pPr>
-      <w:r>
+        <w:br/>
         <w:t>ＲｐＨ（アールピーエツチ）</w:t>
       </w:r>
     </w:p>
     <w:p>
       <w:pPr>
-        <w:pStyle w:val="Heading6"/>
+        <w:pStyle w:val="ListBullet"/>
         <w:ind w:left="880"/>
       </w:pPr>
       <w:r>
         <w:t>三</w:t>
-      </w:r>
-    </w:p>
-    <w:p>
-      <w:pPr>
-        <w:ind w:left="880"/>
-      </w:pPr>
-      <w:r>
+        <w:br/>
         <w:t>全蒸発残留物</w:t>
       </w:r>
     </w:p>
     <w:p>
       <w:pPr>
-        <w:pStyle w:val="Heading6"/>
+        <w:pStyle w:val="ListBullet"/>
         <w:ind w:left="880"/>
       </w:pPr>
       <w:r>
         <w:t>四</w:t>
-      </w:r>
-    </w:p>
-    <w:p>
-      <w:pPr>
-        <w:ind w:left="880"/>
-      </w:pPr>
-      <w:r>
+        <w:br/>
         <w:t>溶解性蒸発残留物</w:t>
       </w:r>
     </w:p>
     <w:p>
       <w:pPr>
-        <w:pStyle w:val="Heading6"/>
+        <w:pStyle w:val="ListBullet"/>
         <w:ind w:left="880"/>
       </w:pPr>
       <w:r>
         <w:t>五</w:t>
-      </w:r>
-    </w:p>
-    <w:p>
-      <w:pPr>
-        <w:ind w:left="880"/>
-      </w:pPr>
-      <w:r>
+        <w:br/>
         <w:t>懸濁物</w:t>
       </w:r>
     </w:p>
     <w:p>
       <w:pPr>
-        <w:pStyle w:val="Heading6"/>
+        <w:pStyle w:val="ListBullet"/>
         <w:ind w:left="880"/>
       </w:pPr>
       <w:r>
         <w:t>六</w:t>
-      </w:r>
-    </w:p>
-    <w:p>
-      <w:pPr>
-        <w:ind w:left="880"/>
-      </w:pPr>
-      <w:r>
+        <w:br/>
         <w:t>ナトリウムイオン</w:t>
       </w:r>
     </w:p>
     <w:p>
       <w:pPr>
-        <w:pStyle w:val="Heading6"/>
+        <w:pStyle w:val="ListBullet"/>
         <w:ind w:left="880"/>
       </w:pPr>
       <w:r>
         <w:t>七</w:t>
-      </w:r>
-    </w:p>
-    <w:p>
-      <w:pPr>
-        <w:ind w:left="880"/>
-      </w:pPr>
-      <w:r>
+        <w:br/>
         <w:t>カリウムイオン</w:t>
       </w:r>
     </w:p>
     <w:p>
       <w:pPr>
-        <w:pStyle w:val="Heading6"/>
+        <w:pStyle w:val="ListBullet"/>
         <w:ind w:left="880"/>
       </w:pPr>
       <w:r>
         <w:t>八</w:t>
-      </w:r>
-    </w:p>
-    <w:p>
-      <w:pPr>
-        <w:ind w:left="880"/>
-      </w:pPr>
-      <w:r>
+        <w:br/>
         <w:t>ＥＤＴＡ硬度</w:t>
       </w:r>
     </w:p>
     <w:p>
       <w:pPr>
-        <w:pStyle w:val="Heading6"/>
+        <w:pStyle w:val="ListBullet"/>
         <w:ind w:left="880"/>
       </w:pPr>
       <w:r>
         <w:t>九</w:t>
-      </w:r>
-    </w:p>
-    <w:p>
-      <w:pPr>
-        <w:ind w:left="880"/>
-      </w:pPr>
-      <w:r>
+        <w:br/>
         <w:t>カルシウムイオン</w:t>
       </w:r>
     </w:p>
     <w:p>
       <w:pPr>
-        <w:pStyle w:val="Heading6"/>
+        <w:pStyle w:val="ListBullet"/>
         <w:ind w:left="880"/>
       </w:pPr>
       <w:r>
         <w:t>十</w:t>
-      </w:r>
-    </w:p>
-    <w:p>
-      <w:pPr>
-        <w:ind w:left="880"/>
-      </w:pPr>
-      <w:r>
+        <w:br/>
         <w:t>マグネシウムイオン</w:t>
       </w:r>
     </w:p>
     <w:p>
       <w:pPr>
-        <w:pStyle w:val="Heading6"/>
+        <w:pStyle w:val="ListBullet"/>
         <w:ind w:left="880"/>
       </w:pPr>
       <w:r>
         <w:t>十一</w:t>
-      </w:r>
-    </w:p>
-    <w:p>
-      <w:pPr>
-        <w:ind w:left="880"/>
-      </w:pPr>
-      <w:r>
+        <w:br/>
         <w:t>塩素イオン</w:t>
       </w:r>
     </w:p>
     <w:p>
       <w:pPr>
-        <w:pStyle w:val="Heading6"/>
+        <w:pStyle w:val="ListBullet"/>
         <w:ind w:left="880"/>
       </w:pPr>
       <w:r>
         <w:t>十二</w:t>
-      </w:r>
-    </w:p>
-    <w:p>
-      <w:pPr>
-        <w:ind w:left="880"/>
-      </w:pPr>
-      <w:r>
+        <w:br/>
         <w:t>硫酸イオン</w:t>
       </w:r>
     </w:p>
     <w:p>
       <w:pPr>
-        <w:pStyle w:val="Heading6"/>
+        <w:pStyle w:val="ListBullet"/>
         <w:ind w:left="880"/>
       </w:pPr>
       <w:r>
         <w:t>十三</w:t>
-      </w:r>
-    </w:p>
-    <w:p>
-      <w:pPr>
-        <w:ind w:left="880"/>
-      </w:pPr>
-      <w:r>
+        <w:br/>
         <w:t>アルカリ度（ｐＨ四・三アルカリ度（ブロムクレゾールグリーンアルカリ度）及びｐＨ八・四アルカリ度（フエノールフタレインアルカリ度））</w:t>
       </w:r>
     </w:p>
     <w:p>
       <w:pPr>
-        <w:pStyle w:val="Heading6"/>
+        <w:pStyle w:val="ListBullet"/>
         <w:ind w:left="880"/>
       </w:pPr>
       <w:r>
         <w:t>十四</w:t>
-      </w:r>
-    </w:p>
-    <w:p>
-      <w:pPr>
-        <w:ind w:left="880"/>
-      </w:pPr>
-      <w:r>
+        <w:br/>
         <w:t>酸度（ｐＨ四・三酸度（ブロムクレゾールグリーン酸度）及びｐＨ八・四酸度（フエノールフタレイン酸度））</w:t>
       </w:r>
     </w:p>
     <w:p>
       <w:pPr>
-        <w:pStyle w:val="Heading6"/>
+        <w:pStyle w:val="ListBullet"/>
         <w:ind w:left="880"/>
       </w:pPr>
       <w:r>
         <w:t>十五</w:t>
-      </w:r>
-    </w:p>
-    <w:p>
-      <w:pPr>
-        <w:ind w:left="880"/>
-      </w:pPr>
-      <w:r>
+        <w:br/>
         <w:t>ケイ酸（比色ケイ酸）</w:t>
       </w:r>
     </w:p>
     <w:p>
       <w:pPr>
-        <w:pStyle w:val="Heading6"/>
+        <w:pStyle w:val="ListBullet"/>
         <w:ind w:left="880"/>
       </w:pPr>
       <w:r>
         <w:t>十六</w:t>
-      </w:r>
-    </w:p>
-    <w:p>
-      <w:pPr>
-        <w:ind w:left="880"/>
-      </w:pPr>
-      <w:r>
+        <w:br/>
         <w:t>鉄（酸可溶性鉄）</w:t>
       </w:r>
     </w:p>
     <w:p>
       <w:pPr>
-        <w:pStyle w:val="Heading6"/>
+        <w:pStyle w:val="ListBullet"/>
         <w:ind w:left="880"/>
       </w:pPr>
       <w:r>
         <w:t>十七</w:t>
-      </w:r>
-    </w:p>
-    <w:p>
-      <w:pPr>
-        <w:ind w:left="880"/>
-      </w:pPr>
-      <w:r>
+        <w:br/>
         <w:t>リン（可溶性リン）</w:t>
       </w:r>
     </w:p>
     <w:p>
       <w:pPr>
-        <w:pStyle w:val="Heading6"/>
+        <w:pStyle w:val="ListBullet"/>
         <w:ind w:left="880"/>
       </w:pPr>
       <w:r>
         <w:t>十八</w:t>
-      </w:r>
-    </w:p>
-    <w:p>
-      <w:pPr>
-        <w:ind w:left="880"/>
-      </w:pPr>
-      <w:r>
+        <w:br/>
         <w:t>亜硝酸イオン</w:t>
       </w:r>
     </w:p>
     <w:p>
       <w:pPr>
-        <w:pStyle w:val="Heading6"/>
+        <w:pStyle w:val="ListBullet"/>
         <w:ind w:left="880"/>
       </w:pPr>
       <w:r>
         <w:t>十九</w:t>
-      </w:r>
-    </w:p>
-    <w:p>
-      <w:pPr>
-        <w:ind w:left="880"/>
-      </w:pPr>
-      <w:r>
+        <w:br/>
         <w:t>硝酸イオン</w:t>
       </w:r>
     </w:p>
     <w:p>
       <w:pPr>
-        <w:pStyle w:val="Heading6"/>
+        <w:pStyle w:val="ListBullet"/>
         <w:ind w:left="880"/>
       </w:pPr>
       <w:r>
         <w:t>二十</w:t>
-      </w:r>
-    </w:p>
-    <w:p>
-      <w:pPr>
-        <w:ind w:left="880"/>
-      </w:pPr>
-      <w:r>
+        <w:br/>
         <w:t>アンモニウムイオン</w:t>
       </w:r>
     </w:p>
     <w:p>
       <w:pPr>
-        <w:pStyle w:val="Heading6"/>
+        <w:pStyle w:val="ListBullet"/>
         <w:ind w:left="880"/>
       </w:pPr>
       <w:r>
         <w:t>二十一</w:t>
-      </w:r>
-    </w:p>
-    <w:p>
-      <w:pPr>
-        <w:ind w:left="880"/>
-      </w:pPr>
-      <w:r>
+        <w:br/>
         <w:t>化学的酸素消費量（過マンガン酸カリウム法）</w:t>
       </w:r>
     </w:p>
     <w:p>
       <w:pPr>
-        <w:pStyle w:val="Heading6"/>
+        <w:pStyle w:val="ListBullet"/>
         <w:ind w:left="880"/>
       </w:pPr>
       <w:r>
         <w:t>二十二</w:t>
-      </w:r>
-    </w:p>
-    <w:p>
-      <w:pPr>
-        <w:ind w:left="880"/>
-      </w:pPr>
-      <w:r>
+        <w:br/>
         <w:t>生物化学的酸素消費量（ＢＯＤ）</w:t>
       </w:r>
     </w:p>
     <w:p>
       <w:pPr>
-        <w:pStyle w:val="Heading6"/>
+        <w:pStyle w:val="ListBullet"/>
         <w:ind w:left="880"/>
       </w:pPr>
       <w:r>
         <w:t>二十三</w:t>
-      </w:r>
-    </w:p>
-    <w:p>
-      <w:pPr>
-        <w:ind w:left="880"/>
-      </w:pPr>
-      <w:r>
+        <w:br/>
         <w:t>バクテリヤ類</w:t>
       </w:r>
     </w:p>
     <w:p>
       <w:pPr>
-        <w:pStyle w:val="Heading6"/>
+        <w:pStyle w:val="ListBullet"/>
         <w:ind w:left="880"/>
       </w:pPr>
       <w:r>
         <w:t>二十四</w:t>
-      </w:r>
-    </w:p>
-    <w:p>
-      <w:pPr>
-        <w:ind w:left="880"/>
-      </w:pPr>
-      <w:r>
+        <w:br/>
         <w:t>プランクトン</w:t>
       </w:r>
     </w:p>
     <w:p>
       <w:pPr>
-        <w:pStyle w:val="Heading6"/>
+        <w:pStyle w:val="ListBullet"/>
         <w:ind w:left="880"/>
       </w:pPr>
       <w:r>
         <w:t>二十五</w:t>
-      </w:r>
-    </w:p>
-    <w:p>
-      <w:pPr>
-        <w:ind w:left="880"/>
-      </w:pPr>
-      <w:r>
+        <w:br/>
         <w:t>その他水質の特性を明らかにするため必要な項目</w:t>
       </w:r>
     </w:p>
@@ -1131,6 +923,8 @@
       </w:pPr>
       <w:r>
         <w:t>分析及び試験の方法は、別表第三に定めるところによる。</w:t>
+        <w:br/>
+        <w:t>ただし、別表第三に定める方法が適用できない場合においては、その理由を明らかにして他の方法によることができる。</w:t>
       </w:r>
     </w:p>
     <w:p>
@@ -1306,7 +1100,7 @@
         <w:pStyle w:val="Heading1"/>
       </w:pPr>
       <w:r>
-        <w:t>附　則（昭和四九年六月二六日総理府令第三九号）</w:t>
+        <w:t>附則（昭和四九年六月二六日総理府令第三九号）</w:t>
       </w:r>
     </w:p>
     <w:p>
@@ -1324,7 +1118,7 @@
         <w:pStyle w:val="Heading1"/>
       </w:pPr>
       <w:r>
-        <w:t>附　則（平成元年三月一七日総理府令第一二号）</w:t>
+        <w:t>附則（平成元年三月一七日総理府令第一二号）</w:t>
       </w:r>
     </w:p>
     <w:p>
@@ -1342,12 +1136,122 @@
         <w:pStyle w:val="Heading1"/>
       </w:pPr>
       <w:r>
-        <w:t>附　則（平成一二年八月一四日総理府令第一〇三号）</w:t>
+        <w:t>附則（平成一二年八月一四日総理府令第一〇三号）</w:t>
       </w:r>
     </w:p>
     <w:p>
       <w:r>
         <w:t>この府令は、内閣法の一部を改正する法律（平成十一年法律第八十八号）の施行の日（平成十三年一月六日）から施行する。</w:t>
+      </w:r>
+    </w:p>
+    <w:p>
+      <w:pPr>
+        <w:pStyle w:val="ListBullet"/>
+        <w:ind w:left="880"/>
+      </w:pPr>
+      <w:r>
+        <w:t>１</w:t>
+        <w:br/>
+        <w:t>○印を附した項目は、ロ過した試水（東洋ロ紙5Cに相当するものでロ過。）を用いる。</w:t>
+      </w:r>
+    </w:p>
+    <w:p>
+      <w:pPr>
+        <w:pStyle w:val="ListBullet"/>
+        <w:ind w:left="880"/>
+      </w:pPr>
+      <w:r>
+        <w:t>２</w:t>
+        <w:br/>
+        <w:t>器具は特記すべきもののみを示す。</w:t>
+      </w:r>
+    </w:p>
+    <w:p>
+      <w:pPr>
+        <w:pStyle w:val="ListBullet"/>
+        <w:ind w:left="880"/>
+      </w:pPr>
+      <w:r>
+        <w:t>３</w:t>
+        <w:br/>
+        <w:t>調査にあたり特に重要視する項目は、さらに精密な方法によること。</w:t>
+      </w:r>
+    </w:p>
+    <w:p>
+      <w:pPr>
+        <w:pStyle w:val="ListBullet"/>
+        <w:ind w:left="880"/>
+      </w:pPr>
+      <w:r>
+        <w:t>４</w:t>
+        <w:br/>
+        <w:t>懸濁物は、特に透明な水の場合は省略することができる。</w:t>
+      </w:r>
+    </w:p>
+    <w:p>
+      <w:pPr>
+        <w:pStyle w:val="ListBullet"/>
+        <w:ind w:left="880"/>
+      </w:pPr>
+      <w:r>
+        <w:t>第１部</w:t>
+        <w:br/>
+        <w:t>濃度の区分</w:t>
+      </w:r>
+    </w:p>
+    <w:p>
+      <w:pPr>
+        <w:pStyle w:val="ListBullet"/>
+        <w:ind w:left="880"/>
+      </w:pPr>
+      <w:r>
+        <w:t>１</w:t>
+        <w:br/>
+        <w:t>さらに細分を必要とする場合は、記号の中に番号を付するなど適宜の方法によつて区分する。</w:t>
+      </w:r>
+    </w:p>
+    <w:p>
+      <w:pPr>
+        <w:pStyle w:val="ListBullet"/>
+        <w:ind w:left="880"/>
+      </w:pPr>
+      <w:r>
+        <w:t>２</w:t>
+        <w:br/>
+        <w:t>比抵抗とは、地下水調査の場合の水比抵抗をいう。</w:t>
+      </w:r>
+    </w:p>
+    <w:p>
+      <w:pPr>
+        <w:pStyle w:val="ListBullet"/>
+        <w:ind w:left="880"/>
+      </w:pPr>
+      <w:r>
+        <w:t>第２部</w:t>
+        <w:br/>
+        <w:t>分布図の様式</w:t>
+      </w:r>
+    </w:p>
+    <w:p>
+      <w:pPr>
+        <w:pStyle w:val="ListBullet"/>
+        <w:ind w:left="880"/>
+      </w:pPr>
+      <w:r>
+        <w:t>１</w:t>
+        <w:br/>
+        <w:t>記号の形状、大きさ及び線幅は、印刷する場合を除き、誤解を生じない範囲内において、多少の変更をすることができる。</w:t>
+      </w:r>
+    </w:p>
+    <w:p>
+      <w:pPr>
+        <w:pStyle w:val="ListBullet"/>
+        <w:ind w:left="880"/>
+      </w:pPr>
+      <w:r>
+        <w:t>２</w:t>
+        <w:br/>
+        <w:t>２種以上の項目についてこれを一枚の図に表示する場合は、項目を示す記号を濃度記号の上に記す。</w:t>
       </w:r>
     </w:p>
     <w:sectPr>
@@ -1370,7 +1274,7 @@
     </w:pPr>
     <w:r>
       <w:tab/>
-      <w:t>WeGov v0.1 - FTS141</w:t>
+      <w:t>WeGov v0.2 - FTS141</w:t>
     </w:r>
   </w:p>
 </w:ftr>
